--- a/008_Class.docx
+++ b/008_Class.docx
@@ -1,6 +1,6 @@
 
 <file path=word/document.xml><?xml version="1.0" encoding="utf-8"?>
-<w:document xmlns:wpc="http://schemas.microsoft.com/office/word/2010/wordprocessingCanvas" xmlns:cx="http://schemas.microsoft.com/office/drawing/2014/chartex" xmlns:cx1="http://schemas.microsoft.com/office/drawing/2015/9/8/chartex" xmlns:cx2="http://schemas.microsoft.com/office/drawing/2015/10/21/chartex" xmlns:cx3="http://schemas.microsoft.com/office/drawing/2016/5/9/chartex" xmlns:cx4="http://schemas.microsoft.com/office/drawing/2016/5/10/chartex" xmlns:cx5="http://schemas.microsoft.com/office/drawing/2016/5/11/chartex" xmlns:cx6="http://schemas.microsoft.com/office/drawing/2016/5/12/chartex" xmlns:cx7="http://schemas.microsoft.com/office/drawing/2016/5/13/chartex" xmlns:cx8="http://schemas.microsoft.com/office/drawing/2016/5/14/chartex" xmlns:mc="http://schemas.openxmlformats.org/markup-compatibility/2006" xmlns:aink="http://schemas.microsoft.com/office/drawing/2016/ink" xmlns:am3d="http://schemas.microsoft.com/office/drawing/2017/model3d" xmlns:o="urn:schemas-microsoft-com:office:office" xmlns:r="http://schemas.openxmlformats.org/officeDocument/2006/relationships" xmlns:m="http://schemas.openxmlformats.org/officeDocument/2006/math" xmlns:v="urn:schemas-microsoft-com:vml" xmlns:wp14="http://schemas.microsoft.com/office/word/2010/wordprocessingDrawing" xmlns:wp="http://schemas.openxmlformats.org/drawingml/2006/wordprocessingDrawing" xmlns:w10="urn:schemas-microsoft-com:office:word" xmlns:w="http://schemas.openxmlformats.org/wordprocessingml/2006/main" xmlns:w14="http://schemas.microsoft.com/office/word/2010/wordml" xmlns:w15="http://schemas.microsoft.com/office/word/2012/wordml" xmlns:w16cex="http://schemas.microsoft.com/office/word/2018/wordml/cex" xmlns:w16cid="http://schemas.microsoft.com/office/word/2016/wordml/cid" xmlns:w16="http://schemas.microsoft.com/office/word/2018/wordml" xmlns:w16se="http://schemas.microsoft.com/office/word/2015/wordml/symex" xmlns:wpg="http://schemas.microsoft.com/office/word/2010/wordprocessingGroup" xmlns:wpi="http://schemas.microsoft.com/office/word/2010/wordprocessingInk" xmlns:wne="http://schemas.microsoft.com/office/word/2006/wordml" xmlns:wps="http://schemas.microsoft.com/office/word/2010/wordprocessingShape" mc:Ignorable="w14 w15 w16se w16cid w16 w16cex wp14">
+<w:document xmlns:wpc="http://schemas.microsoft.com/office/word/2010/wordprocessingCanvas" xmlns:mc="http://schemas.openxmlformats.org/markup-compatibility/2006" xmlns:o="urn:schemas-microsoft-com:office:office" xmlns:r="http://schemas.openxmlformats.org/officeDocument/2006/relationships" xmlns:m="http://schemas.openxmlformats.org/officeDocument/2006/math" xmlns:v="urn:schemas-microsoft-com:vml" xmlns:wp14="http://schemas.microsoft.com/office/word/2010/wordprocessingDrawing" xmlns:wp="http://schemas.openxmlformats.org/drawingml/2006/wordprocessingDrawing" xmlns:w10="urn:schemas-microsoft-com:office:word" xmlns:w="http://schemas.openxmlformats.org/wordprocessingml/2006/main" xmlns:w14="http://schemas.microsoft.com/office/word/2010/wordml" xmlns:w15="http://schemas.microsoft.com/office/word/2012/wordml" xmlns:wpg="http://schemas.microsoft.com/office/word/2010/wordprocessingGroup" xmlns:wpi="http://schemas.microsoft.com/office/word/2010/wordprocessingInk" xmlns:wne="http://schemas.microsoft.com/office/word/2006/wordml" xmlns:wps="http://schemas.microsoft.com/office/word/2010/wordprocessingShape" mc:Ignorable="w14 w15 wp14">
   <w:body>
     <w:p>
       <w:pPr>
@@ -48,7 +48,29 @@
           <w:szCs w:val="24"/>
           <w:lang w:val="ru-RU"/>
         </w:rPr>
-        <w:t>– некий шаблон для будущих обьектов.</w:t>
+        <w:t xml:space="preserve">– некий шаблон для будущих </w:t>
+      </w:r>
+      <w:proofErr w:type="spellStart"/>
+      <w:r>
+        <w:rPr>
+          <w:b/>
+          <w:bCs/>
+          <w:sz w:val="24"/>
+          <w:szCs w:val="24"/>
+          <w:lang w:val="ru-RU"/>
+        </w:rPr>
+        <w:t>обьектов</w:t>
+      </w:r>
+      <w:proofErr w:type="spellEnd"/>
+      <w:r>
+        <w:rPr>
+          <w:b/>
+          <w:bCs/>
+          <w:sz w:val="24"/>
+          <w:szCs w:val="24"/>
+          <w:lang w:val="ru-RU"/>
+        </w:rPr>
+        <w:t>.</w:t>
       </w:r>
     </w:p>
     <w:p>
@@ -82,7 +104,29 @@
           <w:szCs w:val="24"/>
           <w:lang w:val="ru-RU"/>
         </w:rPr>
-        <w:t xml:space="preserve">представляет собой шаблон по которому определяется форма обьекта. </w:t>
+        <w:t xml:space="preserve">представляет собой шаблон по которому определяется форма </w:t>
+      </w:r>
+      <w:proofErr w:type="spellStart"/>
+      <w:r>
+        <w:rPr>
+          <w:b/>
+          <w:bCs/>
+          <w:sz w:val="24"/>
+          <w:szCs w:val="24"/>
+          <w:lang w:val="ru-RU"/>
+        </w:rPr>
+        <w:t>обьекта</w:t>
+      </w:r>
+      <w:proofErr w:type="spellEnd"/>
+      <w:r>
+        <w:rPr>
+          <w:b/>
+          <w:bCs/>
+          <w:sz w:val="24"/>
+          <w:szCs w:val="24"/>
+          <w:lang w:val="ru-RU"/>
+        </w:rPr>
+        <w:t xml:space="preserve">. </w:t>
       </w:r>
       <w:r>
         <w:rPr>
@@ -103,7 +147,29 @@
           <w:szCs w:val="24"/>
           <w:lang w:val="ru-RU"/>
         </w:rPr>
-        <w:t>по сути шаблоны по которым можно создавать обьекты.</w:t>
+        <w:t xml:space="preserve">по сути шаблоны по которым можно создавать </w:t>
+      </w:r>
+      <w:proofErr w:type="spellStart"/>
+      <w:r>
+        <w:rPr>
+          <w:b/>
+          <w:bCs/>
+          <w:sz w:val="24"/>
+          <w:szCs w:val="24"/>
+          <w:lang w:val="ru-RU"/>
+        </w:rPr>
+        <w:t>обьекты</w:t>
+      </w:r>
+      <w:proofErr w:type="spellEnd"/>
+      <w:r>
+        <w:rPr>
+          <w:b/>
+          <w:bCs/>
+          <w:sz w:val="24"/>
+          <w:szCs w:val="24"/>
+          <w:lang w:val="ru-RU"/>
+        </w:rPr>
+        <w:t>.</w:t>
       </w:r>
     </w:p>
     <w:p>
@@ -126,7 +192,7 @@
           <w:color w:val="70AD47" w:themeColor="accent6"/>
           <w:sz w:val="24"/>
           <w:szCs w:val="24"/>
-          <w:lang w:val="en-US"/>
+          <w:lang w:val="ru-RU" w:eastAsia="ru-RU"/>
         </w:rPr>
         <w:drawing>
           <wp:inline distT="0" distB="0" distL="0" distR="0" wp14:anchorId="5FCDA0E1" wp14:editId="6EA1AFDA">
@@ -177,6 +243,7 @@
       <w:r>
         <w:rPr>
           <w:noProof/>
+          <w:lang w:val="ru-RU" w:eastAsia="ru-RU"/>
         </w:rPr>
         <w:lastRenderedPageBreak/>
         <w:drawing>
@@ -218,6 +285,7 @@
       <w:r>
         <w:rPr>
           <w:noProof/>
+          <w:lang w:val="ru-RU" w:eastAsia="ru-RU"/>
         </w:rPr>
         <w:drawing>
           <wp:inline distT="0" distB="0" distL="0" distR="0" wp14:anchorId="40197282" wp14:editId="610EE03E">
@@ -284,7 +352,7 @@
       <w:r>
         <w:rPr>
           <w:noProof/>
-          <w:lang w:val="en-US"/>
+          <w:lang w:val="ru-RU" w:eastAsia="ru-RU"/>
         </w:rPr>
         <w:drawing>
           <wp:inline distT="0" distB="0" distL="0" distR="0" wp14:anchorId="29588530" wp14:editId="43FA5D40">
@@ -333,7 +401,7 @@
       <w:r>
         <w:rPr>
           <w:noProof/>
-          <w:lang w:val="en-US"/>
+          <w:lang w:val="ru-RU" w:eastAsia="ru-RU"/>
         </w:rPr>
         <w:lastRenderedPageBreak/>
         <w:drawing>
@@ -400,7 +468,8 @@
       </w:pPr>
       <w:r>
         <w:rPr>
-          <w:lang w:val="en-US"/>
+          <w:noProof/>
+          <w:lang w:val="ru-RU" w:eastAsia="ru-RU"/>
         </w:rPr>
         <w:drawing>
           <wp:inline distT="0" distB="0" distL="0" distR="0" wp14:anchorId="5B9C658C" wp14:editId="19F0A492">
@@ -448,7 +517,8 @@
       </w:pPr>
       <w:r>
         <w:rPr>
-          <w:lang w:val="en-US"/>
+          <w:noProof/>
+          <w:lang w:val="ru-RU" w:eastAsia="ru-RU"/>
         </w:rPr>
         <w:drawing>
           <wp:inline distT="0" distB="0" distL="0" distR="0" wp14:anchorId="71D487FD" wp14:editId="0171D6EC">
@@ -487,6 +557,160 @@
         </w:drawing>
       </w:r>
     </w:p>
+    <w:p>
+      <w:pPr>
+        <w:jc w:val="center"/>
+        <w:rPr>
+          <w:lang w:val="ru-RU"/>
+        </w:rPr>
+      </w:pPr>
+      <w:r>
+        <w:rPr>
+          <w:lang w:val="ru-RU"/>
+        </w:rPr>
+        <w:t>_______________________________________________</w:t>
+      </w:r>
+    </w:p>
+    <w:p>
+      <w:pPr>
+        <w:jc w:val="center"/>
+        <w:rPr>
+          <w:lang w:val="en-US"/>
+        </w:rPr>
+      </w:pPr>
+    </w:p>
+    <w:p>
+      <w:pPr>
+        <w:jc w:val="center"/>
+        <w:rPr>
+          <w:lang w:val="en-US"/>
+        </w:rPr>
+      </w:pPr>
+    </w:p>
+    <w:p>
+      <w:pPr>
+        <w:jc w:val="center"/>
+        <w:rPr>
+          <w:lang w:val="en-US"/>
+        </w:rPr>
+      </w:pPr>
+    </w:p>
+    <w:p>
+      <w:pPr>
+        <w:jc w:val="center"/>
+        <w:rPr>
+          <w:lang w:val="en-US"/>
+        </w:rPr>
+      </w:pPr>
+    </w:p>
+    <w:p>
+      <w:pPr>
+        <w:jc w:val="center"/>
+        <w:rPr>
+          <w:lang w:val="en-US"/>
+        </w:rPr>
+      </w:pPr>
+    </w:p>
+    <w:p>
+      <w:pPr>
+        <w:jc w:val="center"/>
+        <w:rPr>
+          <w:lang w:val="en-US"/>
+        </w:rPr>
+      </w:pPr>
+      <w:bookmarkStart w:id="0" w:name="_GoBack"/>
+      <w:bookmarkEnd w:id="0"/>
+      <w:r>
+        <w:rPr>
+          <w:noProof/>
+          <w:lang w:val="ru-RU" w:eastAsia="ru-RU"/>
+        </w:rPr>
+        <w:lastRenderedPageBreak/>
+        <w:drawing>
+          <wp:inline distT="0" distB="0" distL="0" distR="0" wp14:anchorId="6E0DBAF8" wp14:editId="1FCA9C87">
+            <wp:extent cx="4638675" cy="1543050"/>
+            <wp:effectExtent l="0" t="0" r="9525" b="0"/>
+            <wp:docPr id="8" name="Рисунок 8"/>
+            <wp:cNvGraphicFramePr>
+              <a:graphicFrameLocks xmlns:a="http://schemas.openxmlformats.org/drawingml/2006/main" noChangeAspect="1"/>
+            </wp:cNvGraphicFramePr>
+            <a:graphic xmlns:a="http://schemas.openxmlformats.org/drawingml/2006/main">
+              <a:graphicData uri="http://schemas.openxmlformats.org/drawingml/2006/picture">
+                <pic:pic xmlns:pic="http://schemas.openxmlformats.org/drawingml/2006/picture">
+                  <pic:nvPicPr>
+                    <pic:cNvPr id="1" name=""/>
+                    <pic:cNvPicPr/>
+                  </pic:nvPicPr>
+                  <pic:blipFill>
+                    <a:blip r:embed="rId11"/>
+                    <a:stretch>
+                      <a:fillRect/>
+                    </a:stretch>
+                  </pic:blipFill>
+                  <pic:spPr>
+                    <a:xfrm>
+                      <a:off x="0" y="0"/>
+                      <a:ext cx="4638675" cy="1543050"/>
+                    </a:xfrm>
+                    <a:prstGeom prst="rect">
+                      <a:avLst/>
+                    </a:prstGeom>
+                  </pic:spPr>
+                </pic:pic>
+              </a:graphicData>
+            </a:graphic>
+          </wp:inline>
+        </w:drawing>
+      </w:r>
+    </w:p>
+    <w:p>
+      <w:pPr>
+        <w:jc w:val="center"/>
+        <w:rPr>
+          <w:lang w:val="en-US"/>
+        </w:rPr>
+      </w:pPr>
+      <w:r>
+        <w:rPr>
+          <w:lang w:val="en-US"/>
+        </w:rPr>
+        <w:drawing>
+          <wp:inline distT="0" distB="0" distL="0" distR="0" wp14:anchorId="521C1C76" wp14:editId="32C052D3">
+            <wp:extent cx="5940425" cy="3565525"/>
+            <wp:effectExtent l="0" t="0" r="3175" b="0"/>
+            <wp:docPr id="9" name="Рисунок 9"/>
+            <wp:cNvGraphicFramePr>
+              <a:graphicFrameLocks xmlns:a="http://schemas.openxmlformats.org/drawingml/2006/main" noChangeAspect="1"/>
+            </wp:cNvGraphicFramePr>
+            <a:graphic xmlns:a="http://schemas.openxmlformats.org/drawingml/2006/main">
+              <a:graphicData uri="http://schemas.openxmlformats.org/drawingml/2006/picture">
+                <pic:pic xmlns:pic="http://schemas.openxmlformats.org/drawingml/2006/picture">
+                  <pic:nvPicPr>
+                    <pic:cNvPr id="1" name=""/>
+                    <pic:cNvPicPr/>
+                  </pic:nvPicPr>
+                  <pic:blipFill>
+                    <a:blip r:embed="rId12"/>
+                    <a:stretch>
+                      <a:fillRect/>
+                    </a:stretch>
+                  </pic:blipFill>
+                  <pic:spPr>
+                    <a:xfrm>
+                      <a:off x="0" y="0"/>
+                      <a:ext cx="5940425" cy="3565525"/>
+                    </a:xfrm>
+                    <a:prstGeom prst="rect">
+                      <a:avLst/>
+                    </a:prstGeom>
+                  </pic:spPr>
+                </pic:pic>
+              </a:graphicData>
+            </a:graphic>
+          </wp:inline>
+        </w:drawing>
+      </w:r>
+    </w:p>
     <w:sectPr>
       <w:pgSz w:w="11906" w:h="16838"/>
       <w:pgMar w:top="1134" w:right="850" w:bottom="1134" w:left="1701" w:header="708" w:footer="708" w:gutter="0"/>
@@ -498,14 +722,14 @@
 </file>
 
 <file path=word/styles.xml><?xml version="1.0" encoding="utf-8"?>
-<w:styles xmlns:mc="http://schemas.openxmlformats.org/markup-compatibility/2006" xmlns:r="http://schemas.openxmlformats.org/officeDocument/2006/relationships" xmlns:w="http://schemas.openxmlformats.org/wordprocessingml/2006/main" xmlns:w14="http://schemas.microsoft.com/office/word/2010/wordml" xmlns:w15="http://schemas.microsoft.com/office/word/2012/wordml" xmlns:w16cex="http://schemas.microsoft.com/office/word/2018/wordml/cex" xmlns:w16cid="http://schemas.microsoft.com/office/word/2016/wordml/cid" xmlns:w16="http://schemas.microsoft.com/office/word/2018/wordml" xmlns:w16se="http://schemas.microsoft.com/office/word/2015/wordml/symex" mc:Ignorable="w14 w15 w16se w16cid w16 w16cex">
+<w:styles xmlns:mc="http://schemas.openxmlformats.org/markup-compatibility/2006" xmlns:r="http://schemas.openxmlformats.org/officeDocument/2006/relationships" xmlns:w="http://schemas.openxmlformats.org/wordprocessingml/2006/main" xmlns:w14="http://schemas.microsoft.com/office/word/2010/wordml" xmlns:w15="http://schemas.microsoft.com/office/word/2012/wordml" mc:Ignorable="w14 w15">
   <w:docDefaults>
     <w:rPrDefault>
       <w:rPr>
         <w:rFonts w:asciiTheme="minorHAnsi" w:eastAsiaTheme="minorHAnsi" w:hAnsiTheme="minorHAnsi" w:cstheme="minorBidi"/>
         <w:sz w:val="22"/>
         <w:szCs w:val="22"/>
-        <w:lang w:val="ru-UA" w:eastAsia="en-US" w:bidi="ar-SA"/>
+        <w:lang w:val="aa-ET" w:eastAsia="en-US" w:bidi="ar-SA"/>
       </w:rPr>
     </w:rPrDefault>
     <w:pPrDefault>
@@ -514,7 +738,7 @@
       </w:pPr>
     </w:pPrDefault>
   </w:docDefaults>
-  <w:latentStyles w:defLockedState="0" w:defUIPriority="99" w:defSemiHidden="0" w:defUnhideWhenUsed="0" w:defQFormat="0" w:count="376">
+  <w:latentStyles w:defLockedState="0" w:defUIPriority="99" w:defSemiHidden="0" w:defUnhideWhenUsed="0" w:defQFormat="0" w:count="371">
     <w:lsdException w:name="Normal" w:uiPriority="0" w:qFormat="1"/>
     <w:lsdException w:name="heading 1" w:uiPriority="9" w:qFormat="1"/>
     <w:lsdException w:name="heading 2" w:semiHidden="1" w:uiPriority="9" w:unhideWhenUsed="1" w:qFormat="1"/>
@@ -886,11 +1110,6 @@
     <w:lsdException w:name="List Table 5 Dark Accent 6" w:uiPriority="50"/>
     <w:lsdException w:name="List Table 6 Colorful Accent 6" w:uiPriority="51"/>
     <w:lsdException w:name="List Table 7 Colorful Accent 6" w:uiPriority="52"/>
-    <w:lsdException w:name="Mention" w:semiHidden="1" w:unhideWhenUsed="1"/>
-    <w:lsdException w:name="Smart Hyperlink" w:semiHidden="1" w:unhideWhenUsed="1"/>
-    <w:lsdException w:name="Hashtag" w:semiHidden="1" w:unhideWhenUsed="1"/>
-    <w:lsdException w:name="Unresolved Mention" w:semiHidden="1" w:unhideWhenUsed="1"/>
-    <w:lsdException w:name="Smart Link" w:semiHidden="1" w:unhideWhenUsed="1"/>
   </w:latentStyles>
   <w:style w:type="paragraph" w:default="1" w:styleId="a">
     <w:name w:val="Normal"/>

--- a/008_Class.docx
+++ b/008_Class.docx
@@ -1,6 +1,6 @@
 
 <file path=word/document.xml><?xml version="1.0" encoding="utf-8"?>
-<w:document xmlns:wpc="http://schemas.microsoft.com/office/word/2010/wordprocessingCanvas" xmlns:mc="http://schemas.openxmlformats.org/markup-compatibility/2006" xmlns:o="urn:schemas-microsoft-com:office:office" xmlns:r="http://schemas.openxmlformats.org/officeDocument/2006/relationships" xmlns:m="http://schemas.openxmlformats.org/officeDocument/2006/math" xmlns:v="urn:schemas-microsoft-com:vml" xmlns:wp14="http://schemas.microsoft.com/office/word/2010/wordprocessingDrawing" xmlns:wp="http://schemas.openxmlformats.org/drawingml/2006/wordprocessingDrawing" xmlns:w10="urn:schemas-microsoft-com:office:word" xmlns:w="http://schemas.openxmlformats.org/wordprocessingml/2006/main" xmlns:w14="http://schemas.microsoft.com/office/word/2010/wordml" xmlns:w15="http://schemas.microsoft.com/office/word/2012/wordml" xmlns:wpg="http://schemas.microsoft.com/office/word/2010/wordprocessingGroup" xmlns:wpi="http://schemas.microsoft.com/office/word/2010/wordprocessingInk" xmlns:wne="http://schemas.microsoft.com/office/word/2006/wordml" xmlns:wps="http://schemas.microsoft.com/office/word/2010/wordprocessingShape" mc:Ignorable="w14 w15 wp14">
+<w:document xmlns:wpc="http://schemas.microsoft.com/office/word/2010/wordprocessingCanvas" xmlns:cx="http://schemas.microsoft.com/office/drawing/2014/chartex" xmlns:cx1="http://schemas.microsoft.com/office/drawing/2015/9/8/chartex" xmlns:cx2="http://schemas.microsoft.com/office/drawing/2015/10/21/chartex" xmlns:cx3="http://schemas.microsoft.com/office/drawing/2016/5/9/chartex" xmlns:cx4="http://schemas.microsoft.com/office/drawing/2016/5/10/chartex" xmlns:cx5="http://schemas.microsoft.com/office/drawing/2016/5/11/chartex" xmlns:cx6="http://schemas.microsoft.com/office/drawing/2016/5/12/chartex" xmlns:cx7="http://schemas.microsoft.com/office/drawing/2016/5/13/chartex" xmlns:cx8="http://schemas.microsoft.com/office/drawing/2016/5/14/chartex" xmlns:mc="http://schemas.openxmlformats.org/markup-compatibility/2006" xmlns:aink="http://schemas.microsoft.com/office/drawing/2016/ink" xmlns:am3d="http://schemas.microsoft.com/office/drawing/2017/model3d" xmlns:o="urn:schemas-microsoft-com:office:office" xmlns:r="http://schemas.openxmlformats.org/officeDocument/2006/relationships" xmlns:m="http://schemas.openxmlformats.org/officeDocument/2006/math" xmlns:v="urn:schemas-microsoft-com:vml" xmlns:wp14="http://schemas.microsoft.com/office/word/2010/wordprocessingDrawing" xmlns:wp="http://schemas.openxmlformats.org/drawingml/2006/wordprocessingDrawing" xmlns:w10="urn:schemas-microsoft-com:office:word" xmlns:w="http://schemas.openxmlformats.org/wordprocessingml/2006/main" xmlns:w14="http://schemas.microsoft.com/office/word/2010/wordml" xmlns:w15="http://schemas.microsoft.com/office/word/2012/wordml" xmlns:w16cex="http://schemas.microsoft.com/office/word/2018/wordml/cex" xmlns:w16cid="http://schemas.microsoft.com/office/word/2016/wordml/cid" xmlns:w16="http://schemas.microsoft.com/office/word/2018/wordml" xmlns:w16se="http://schemas.microsoft.com/office/word/2015/wordml/symex" xmlns:wpg="http://schemas.microsoft.com/office/word/2010/wordprocessingGroup" xmlns:wpi="http://schemas.microsoft.com/office/word/2010/wordprocessingInk" xmlns:wne="http://schemas.microsoft.com/office/word/2006/wordml" xmlns:wps="http://schemas.microsoft.com/office/word/2010/wordprocessingShape" mc:Ignorable="w14 w15 w16se w16cid w16 w16cex wp14">
   <w:body>
     <w:p>
       <w:pPr>
@@ -48,29 +48,7 @@
           <w:szCs w:val="24"/>
           <w:lang w:val="ru-RU"/>
         </w:rPr>
-        <w:t xml:space="preserve">– некий шаблон для будущих </w:t>
-      </w:r>
-      <w:proofErr w:type="spellStart"/>
-      <w:r>
-        <w:rPr>
-          <w:b/>
-          <w:bCs/>
-          <w:sz w:val="24"/>
-          <w:szCs w:val="24"/>
-          <w:lang w:val="ru-RU"/>
-        </w:rPr>
-        <w:t>обьектов</w:t>
-      </w:r>
-      <w:proofErr w:type="spellEnd"/>
-      <w:r>
-        <w:rPr>
-          <w:b/>
-          <w:bCs/>
-          <w:sz w:val="24"/>
-          <w:szCs w:val="24"/>
-          <w:lang w:val="ru-RU"/>
-        </w:rPr>
-        <w:t>.</w:t>
+        <w:t>– некий шаблон для будущих обьектов.</w:t>
       </w:r>
     </w:p>
     <w:p>
@@ -104,29 +82,7 @@
           <w:szCs w:val="24"/>
           <w:lang w:val="ru-RU"/>
         </w:rPr>
-        <w:t xml:space="preserve">представляет собой шаблон по которому определяется форма </w:t>
-      </w:r>
-      <w:proofErr w:type="spellStart"/>
-      <w:r>
-        <w:rPr>
-          <w:b/>
-          <w:bCs/>
-          <w:sz w:val="24"/>
-          <w:szCs w:val="24"/>
-          <w:lang w:val="ru-RU"/>
-        </w:rPr>
-        <w:t>обьекта</w:t>
-      </w:r>
-      <w:proofErr w:type="spellEnd"/>
-      <w:r>
-        <w:rPr>
-          <w:b/>
-          <w:bCs/>
-          <w:sz w:val="24"/>
-          <w:szCs w:val="24"/>
-          <w:lang w:val="ru-RU"/>
-        </w:rPr>
-        <w:t xml:space="preserve">. </w:t>
+        <w:t xml:space="preserve">представляет собой шаблон по которому определяется форма обьекта. </w:t>
       </w:r>
       <w:r>
         <w:rPr>
@@ -147,29 +103,7 @@
           <w:szCs w:val="24"/>
           <w:lang w:val="ru-RU"/>
         </w:rPr>
-        <w:t xml:space="preserve">по сути шаблоны по которым можно создавать </w:t>
-      </w:r>
-      <w:proofErr w:type="spellStart"/>
-      <w:r>
-        <w:rPr>
-          <w:b/>
-          <w:bCs/>
-          <w:sz w:val="24"/>
-          <w:szCs w:val="24"/>
-          <w:lang w:val="ru-RU"/>
-        </w:rPr>
-        <w:t>обьекты</w:t>
-      </w:r>
-      <w:proofErr w:type="spellEnd"/>
-      <w:r>
-        <w:rPr>
-          <w:b/>
-          <w:bCs/>
-          <w:sz w:val="24"/>
-          <w:szCs w:val="24"/>
-          <w:lang w:val="ru-RU"/>
-        </w:rPr>
-        <w:t>.</w:t>
+        <w:t>по сути шаблоны по которым можно создавать обьекты.</w:t>
       </w:r>
     </w:p>
     <w:p>
@@ -618,18 +552,15 @@
           <w:lang w:val="en-US"/>
         </w:rPr>
       </w:pPr>
-      <w:bookmarkStart w:id="0" w:name="_GoBack"/>
-      <w:bookmarkEnd w:id="0"/>
       <w:r>
         <w:rPr>
           <w:noProof/>
           <w:lang w:val="ru-RU" w:eastAsia="ru-RU"/>
         </w:rPr>
-        <w:lastRenderedPageBreak/>
         <w:drawing>
-          <wp:inline distT="0" distB="0" distL="0" distR="0" wp14:anchorId="6E0DBAF8" wp14:editId="1FCA9C87">
-            <wp:extent cx="4638675" cy="1543050"/>
-            <wp:effectExtent l="0" t="0" r="9525" b="0"/>
+          <wp:inline distT="0" distB="0" distL="0" distR="0" wp14:anchorId="6E0DBAF8" wp14:editId="6BDDD571">
+            <wp:extent cx="4124325" cy="1371952"/>
+            <wp:effectExtent l="0" t="0" r="0" b="0"/>
             <wp:docPr id="8" name="Рисунок 8"/>
             <wp:cNvGraphicFramePr>
               <a:graphicFrameLocks xmlns:a="http://schemas.openxmlformats.org/drawingml/2006/main" noChangeAspect="1"/>
@@ -650,7 +581,7 @@
                   <pic:spPr>
                     <a:xfrm>
                       <a:off x="0" y="0"/>
-                      <a:ext cx="4638675" cy="1543050"/>
+                      <a:ext cx="4165024" cy="1385490"/>
                     </a:xfrm>
                     <a:prstGeom prst="rect">
                       <a:avLst/>
@@ -672,12 +603,14 @@
       </w:pPr>
       <w:r>
         <w:rPr>
-          <w:lang w:val="en-US"/>
-        </w:rPr>
+          <w:noProof/>
+          <w:lang w:val="en-US"/>
+        </w:rPr>
+        <w:lastRenderedPageBreak/>
         <w:drawing>
-          <wp:inline distT="0" distB="0" distL="0" distR="0" wp14:anchorId="521C1C76" wp14:editId="32C052D3">
-            <wp:extent cx="5940425" cy="3565525"/>
-            <wp:effectExtent l="0" t="0" r="3175" b="0"/>
+          <wp:inline distT="0" distB="0" distL="0" distR="0" wp14:anchorId="521C1C76" wp14:editId="26AE0356">
+            <wp:extent cx="5629275" cy="3378768"/>
+            <wp:effectExtent l="0" t="0" r="0" b="0"/>
             <wp:docPr id="9" name="Рисунок 9"/>
             <wp:cNvGraphicFramePr>
               <a:graphicFrameLocks xmlns:a="http://schemas.openxmlformats.org/drawingml/2006/main" noChangeAspect="1"/>
@@ -698,7 +631,673 @@
                   <pic:spPr>
                     <a:xfrm>
                       <a:off x="0" y="0"/>
-                      <a:ext cx="5940425" cy="3565525"/>
+                      <a:ext cx="5670112" cy="3403279"/>
+                    </a:xfrm>
+                    <a:prstGeom prst="rect">
+                      <a:avLst/>
+                    </a:prstGeom>
+                  </pic:spPr>
+                </pic:pic>
+              </a:graphicData>
+            </a:graphic>
+          </wp:inline>
+        </w:drawing>
+      </w:r>
+    </w:p>
+    <w:p>
+      <w:pPr>
+        <w:jc w:val="center"/>
+        <w:rPr>
+          <w:b/>
+          <w:bCs/>
+          <w:lang w:val="en-US"/>
+        </w:rPr>
+      </w:pPr>
+      <w:r>
+        <w:rPr>
+          <w:b/>
+          <w:bCs/>
+          <w:lang w:val="ru-RU"/>
+        </w:rPr>
+        <w:t xml:space="preserve">Анонимные классы </w:t>
+      </w:r>
+      <w:r>
+        <w:rPr>
+          <w:b/>
+          <w:bCs/>
+          <w:lang w:val="en-US"/>
+        </w:rPr>
+        <w:t>:</w:t>
+      </w:r>
+    </w:p>
+    <w:p>
+      <w:pPr>
+        <w:jc w:val="center"/>
+        <w:rPr>
+          <w:b/>
+          <w:bCs/>
+          <w:lang w:val="en-US"/>
+        </w:rPr>
+      </w:pPr>
+      <w:r>
+        <w:rPr>
+          <w:b/>
+          <w:bCs/>
+          <w:lang w:val="en-US"/>
+        </w:rPr>
+        <w:drawing>
+          <wp:inline distT="0" distB="0" distL="0" distR="0" wp14:anchorId="711BA235" wp14:editId="4C2ACB28">
+            <wp:extent cx="2915057" cy="371527"/>
+            <wp:effectExtent l="0" t="0" r="0" b="9525"/>
+            <wp:docPr id="10" name="Рисунок 10"/>
+            <wp:cNvGraphicFramePr>
+              <a:graphicFrameLocks xmlns:a="http://schemas.openxmlformats.org/drawingml/2006/main" noChangeAspect="1"/>
+            </wp:cNvGraphicFramePr>
+            <a:graphic xmlns:a="http://schemas.openxmlformats.org/drawingml/2006/main">
+              <a:graphicData uri="http://schemas.openxmlformats.org/drawingml/2006/picture">
+                <pic:pic xmlns:pic="http://schemas.openxmlformats.org/drawingml/2006/picture">
+                  <pic:nvPicPr>
+                    <pic:cNvPr id="1" name=""/>
+                    <pic:cNvPicPr/>
+                  </pic:nvPicPr>
+                  <pic:blipFill>
+                    <a:blip r:embed="rId13"/>
+                    <a:stretch>
+                      <a:fillRect/>
+                    </a:stretch>
+                  </pic:blipFill>
+                  <pic:spPr>
+                    <a:xfrm>
+                      <a:off x="0" y="0"/>
+                      <a:ext cx="2915057" cy="371527"/>
+                    </a:xfrm>
+                    <a:prstGeom prst="rect">
+                      <a:avLst/>
+                    </a:prstGeom>
+                  </pic:spPr>
+                </pic:pic>
+              </a:graphicData>
+            </a:graphic>
+          </wp:inline>
+        </w:drawing>
+      </w:r>
+    </w:p>
+    <w:p>
+      <w:pPr>
+        <w:jc w:val="center"/>
+        <w:rPr>
+          <w:b/>
+          <w:bCs/>
+          <w:lang w:val="en-US"/>
+        </w:rPr>
+      </w:pPr>
+      <w:r>
+        <w:rPr>
+          <w:b/>
+          <w:bCs/>
+          <w:lang w:val="en-US"/>
+        </w:rPr>
+        <w:drawing>
+          <wp:inline distT="0" distB="0" distL="0" distR="0" wp14:anchorId="1626F7C1" wp14:editId="6FFB5B30">
+            <wp:extent cx="5001323" cy="2715004"/>
+            <wp:effectExtent l="0" t="0" r="8890" b="9525"/>
+            <wp:docPr id="11" name="Рисунок 11"/>
+            <wp:cNvGraphicFramePr>
+              <a:graphicFrameLocks xmlns:a="http://schemas.openxmlformats.org/drawingml/2006/main" noChangeAspect="1"/>
+            </wp:cNvGraphicFramePr>
+            <a:graphic xmlns:a="http://schemas.openxmlformats.org/drawingml/2006/main">
+              <a:graphicData uri="http://schemas.openxmlformats.org/drawingml/2006/picture">
+                <pic:pic xmlns:pic="http://schemas.openxmlformats.org/drawingml/2006/picture">
+                  <pic:nvPicPr>
+                    <pic:cNvPr id="1" name=""/>
+                    <pic:cNvPicPr/>
+                  </pic:nvPicPr>
+                  <pic:blipFill>
+                    <a:blip r:embed="rId14"/>
+                    <a:stretch>
+                      <a:fillRect/>
+                    </a:stretch>
+                  </pic:blipFill>
+                  <pic:spPr>
+                    <a:xfrm>
+                      <a:off x="0" y="0"/>
+                      <a:ext cx="5001323" cy="2715004"/>
+                    </a:xfrm>
+                    <a:prstGeom prst="rect">
+                      <a:avLst/>
+                    </a:prstGeom>
+                  </pic:spPr>
+                </pic:pic>
+              </a:graphicData>
+            </a:graphic>
+          </wp:inline>
+        </w:drawing>
+      </w:r>
+    </w:p>
+    <w:p>
+      <w:pPr>
+        <w:jc w:val="center"/>
+        <w:rPr>
+          <w:b/>
+          <w:bCs/>
+          <w:lang w:val="en-US"/>
+        </w:rPr>
+      </w:pPr>
+      <w:r>
+        <w:rPr>
+          <w:b/>
+          <w:bCs/>
+          <w:lang w:val="en-US"/>
+        </w:rPr>
+        <w:drawing>
+          <wp:inline distT="0" distB="0" distL="0" distR="0" wp14:anchorId="49079D1F" wp14:editId="44238661">
+            <wp:extent cx="2200582" cy="962159"/>
+            <wp:effectExtent l="0" t="0" r="9525" b="9525"/>
+            <wp:docPr id="12" name="Рисунок 12"/>
+            <wp:cNvGraphicFramePr>
+              <a:graphicFrameLocks xmlns:a="http://schemas.openxmlformats.org/drawingml/2006/main" noChangeAspect="1"/>
+            </wp:cNvGraphicFramePr>
+            <a:graphic xmlns:a="http://schemas.openxmlformats.org/drawingml/2006/main">
+              <a:graphicData uri="http://schemas.openxmlformats.org/drawingml/2006/picture">
+                <pic:pic xmlns:pic="http://schemas.openxmlformats.org/drawingml/2006/picture">
+                  <pic:nvPicPr>
+                    <pic:cNvPr id="1" name=""/>
+                    <pic:cNvPicPr/>
+                  </pic:nvPicPr>
+                  <pic:blipFill>
+                    <a:blip r:embed="rId15"/>
+                    <a:stretch>
+                      <a:fillRect/>
+                    </a:stretch>
+                  </pic:blipFill>
+                  <pic:spPr>
+                    <a:xfrm>
+                      <a:off x="0" y="0"/>
+                      <a:ext cx="2200582" cy="962159"/>
+                    </a:xfrm>
+                    <a:prstGeom prst="rect">
+                      <a:avLst/>
+                    </a:prstGeom>
+                  </pic:spPr>
+                </pic:pic>
+              </a:graphicData>
+            </a:graphic>
+          </wp:inline>
+        </w:drawing>
+      </w:r>
+    </w:p>
+    <w:p>
+      <w:pPr>
+        <w:jc w:val="center"/>
+        <w:rPr>
+          <w:b/>
+          <w:bCs/>
+          <w:lang w:val="en-US"/>
+        </w:rPr>
+      </w:pPr>
+    </w:p>
+    <w:p>
+      <w:pPr>
+        <w:jc w:val="center"/>
+        <w:rPr>
+          <w:b/>
+          <w:bCs/>
+          <w:lang w:val="en-US"/>
+        </w:rPr>
+      </w:pPr>
+    </w:p>
+    <w:p>
+      <w:pPr>
+        <w:jc w:val="center"/>
+        <w:rPr>
+          <w:b/>
+          <w:bCs/>
+          <w:lang w:val="ru-RU"/>
+        </w:rPr>
+      </w:pPr>
+    </w:p>
+    <w:p>
+      <w:pPr>
+        <w:rPr>
+          <w:b/>
+          <w:bCs/>
+          <w:lang w:val="ru-RU"/>
+        </w:rPr>
+      </w:pPr>
+    </w:p>
+    <w:p>
+      <w:pPr>
+        <w:jc w:val="center"/>
+        <w:rPr>
+          <w:b/>
+          <w:bCs/>
+          <w:lang w:val="ru-RU"/>
+        </w:rPr>
+      </w:pPr>
+      <w:r>
+        <w:rPr>
+          <w:b/>
+          <w:bCs/>
+          <w:lang w:val="ru-RU"/>
+        </w:rPr>
+        <w:lastRenderedPageBreak/>
+        <w:t>Конструктор</w:t>
+      </w:r>
+    </w:p>
+    <w:p>
+      <w:pPr>
+        <w:jc w:val="center"/>
+        <w:rPr>
+          <w:b/>
+          <w:bCs/>
+          <w:lang w:val="en-US"/>
+        </w:rPr>
+      </w:pPr>
+      <w:r>
+        <w:rPr>
+          <w:b/>
+          <w:bCs/>
+          <w:lang w:val="en-US"/>
+        </w:rPr>
+        <w:drawing>
+          <wp:inline distT="0" distB="0" distL="0" distR="0" wp14:anchorId="55ECDD0B" wp14:editId="7AE8DE69">
+            <wp:extent cx="3458058" cy="3305636"/>
+            <wp:effectExtent l="0" t="0" r="9525" b="0"/>
+            <wp:docPr id="15" name="Рисунок 15"/>
+            <wp:cNvGraphicFramePr>
+              <a:graphicFrameLocks xmlns:a="http://schemas.openxmlformats.org/drawingml/2006/main" noChangeAspect="1"/>
+            </wp:cNvGraphicFramePr>
+            <a:graphic xmlns:a="http://schemas.openxmlformats.org/drawingml/2006/main">
+              <a:graphicData uri="http://schemas.openxmlformats.org/drawingml/2006/picture">
+                <pic:pic xmlns:pic="http://schemas.openxmlformats.org/drawingml/2006/picture">
+                  <pic:nvPicPr>
+                    <pic:cNvPr id="1" name=""/>
+                    <pic:cNvPicPr/>
+                  </pic:nvPicPr>
+                  <pic:blipFill>
+                    <a:blip r:embed="rId16"/>
+                    <a:stretch>
+                      <a:fillRect/>
+                    </a:stretch>
+                  </pic:blipFill>
+                  <pic:spPr>
+                    <a:xfrm>
+                      <a:off x="0" y="0"/>
+                      <a:ext cx="3458058" cy="3305636"/>
+                    </a:xfrm>
+                    <a:prstGeom prst="rect">
+                      <a:avLst/>
+                    </a:prstGeom>
+                  </pic:spPr>
+                </pic:pic>
+              </a:graphicData>
+            </a:graphic>
+          </wp:inline>
+        </w:drawing>
+      </w:r>
+    </w:p>
+    <w:p>
+      <w:pPr>
+        <w:jc w:val="center"/>
+        <w:rPr>
+          <w:b/>
+          <w:bCs/>
+          <w:lang w:val="en-US"/>
+        </w:rPr>
+      </w:pPr>
+      <w:r>
+        <w:rPr>
+          <w:b/>
+          <w:bCs/>
+          <w:lang w:val="en-US"/>
+        </w:rPr>
+        <w:drawing>
+          <wp:inline distT="0" distB="0" distL="0" distR="0" wp14:anchorId="015722A1" wp14:editId="3D1224E9">
+            <wp:extent cx="5940425" cy="2994025"/>
+            <wp:effectExtent l="0" t="0" r="3175" b="0"/>
+            <wp:docPr id="16" name="Рисунок 16"/>
+            <wp:cNvGraphicFramePr>
+              <a:graphicFrameLocks xmlns:a="http://schemas.openxmlformats.org/drawingml/2006/main" noChangeAspect="1"/>
+            </wp:cNvGraphicFramePr>
+            <a:graphic xmlns:a="http://schemas.openxmlformats.org/drawingml/2006/main">
+              <a:graphicData uri="http://schemas.openxmlformats.org/drawingml/2006/picture">
+                <pic:pic xmlns:pic="http://schemas.openxmlformats.org/drawingml/2006/picture">
+                  <pic:nvPicPr>
+                    <pic:cNvPr id="1" name=""/>
+                    <pic:cNvPicPr/>
+                  </pic:nvPicPr>
+                  <pic:blipFill>
+                    <a:blip r:embed="rId17"/>
+                    <a:stretch>
+                      <a:fillRect/>
+                    </a:stretch>
+                  </pic:blipFill>
+                  <pic:spPr>
+                    <a:xfrm>
+                      <a:off x="0" y="0"/>
+                      <a:ext cx="5940425" cy="2994025"/>
+                    </a:xfrm>
+                    <a:prstGeom prst="rect">
+                      <a:avLst/>
+                    </a:prstGeom>
+                  </pic:spPr>
+                </pic:pic>
+              </a:graphicData>
+            </a:graphic>
+          </wp:inline>
+        </w:drawing>
+      </w:r>
+    </w:p>
+    <w:p>
+      <w:pPr>
+        <w:jc w:val="center"/>
+        <w:rPr>
+          <w:b/>
+          <w:bCs/>
+          <w:lang w:val="en-US"/>
+        </w:rPr>
+      </w:pPr>
+      <w:r>
+        <w:rPr>
+          <w:b/>
+          <w:bCs/>
+          <w:lang w:val="en-US"/>
+        </w:rPr>
+        <w:lastRenderedPageBreak/>
+        <w:drawing>
+          <wp:inline distT="0" distB="0" distL="0" distR="0" wp14:anchorId="3F80DB39" wp14:editId="4D66DDD1">
+            <wp:extent cx="3972479" cy="5591955"/>
+            <wp:effectExtent l="0" t="0" r="9525" b="8890"/>
+            <wp:docPr id="17" name="Рисунок 17"/>
+            <wp:cNvGraphicFramePr>
+              <a:graphicFrameLocks xmlns:a="http://schemas.openxmlformats.org/drawingml/2006/main" noChangeAspect="1"/>
+            </wp:cNvGraphicFramePr>
+            <a:graphic xmlns:a="http://schemas.openxmlformats.org/drawingml/2006/main">
+              <a:graphicData uri="http://schemas.openxmlformats.org/drawingml/2006/picture">
+                <pic:pic xmlns:pic="http://schemas.openxmlformats.org/drawingml/2006/picture">
+                  <pic:nvPicPr>
+                    <pic:cNvPr id="1" name=""/>
+                    <pic:cNvPicPr/>
+                  </pic:nvPicPr>
+                  <pic:blipFill>
+                    <a:blip r:embed="rId18"/>
+                    <a:stretch>
+                      <a:fillRect/>
+                    </a:stretch>
+                  </pic:blipFill>
+                  <pic:spPr>
+                    <a:xfrm>
+                      <a:off x="0" y="0"/>
+                      <a:ext cx="3972479" cy="5591955"/>
+                    </a:xfrm>
+                    <a:prstGeom prst="rect">
+                      <a:avLst/>
+                    </a:prstGeom>
+                  </pic:spPr>
+                </pic:pic>
+              </a:graphicData>
+            </a:graphic>
+          </wp:inline>
+        </w:drawing>
+      </w:r>
+    </w:p>
+    <w:p>
+      <w:pPr>
+        <w:jc w:val="center"/>
+        <w:rPr>
+          <w:b/>
+          <w:bCs/>
+          <w:lang w:val="en-US"/>
+        </w:rPr>
+      </w:pPr>
+    </w:p>
+    <w:p>
+      <w:pPr>
+        <w:jc w:val="center"/>
+        <w:rPr>
+          <w:b/>
+          <w:bCs/>
+          <w:lang w:val="en-US"/>
+        </w:rPr>
+      </w:pPr>
+    </w:p>
+    <w:p>
+      <w:pPr>
+        <w:jc w:val="center"/>
+        <w:rPr>
+          <w:b/>
+          <w:bCs/>
+          <w:lang w:val="en-US"/>
+        </w:rPr>
+      </w:pPr>
+    </w:p>
+    <w:p>
+      <w:pPr>
+        <w:jc w:val="center"/>
+        <w:rPr>
+          <w:b/>
+          <w:bCs/>
+          <w:lang w:val="en-US"/>
+        </w:rPr>
+      </w:pPr>
+    </w:p>
+    <w:p>
+      <w:pPr>
+        <w:jc w:val="center"/>
+        <w:rPr>
+          <w:b/>
+          <w:bCs/>
+          <w:lang w:val="en-US"/>
+        </w:rPr>
+      </w:pPr>
+    </w:p>
+    <w:p>
+      <w:pPr>
+        <w:jc w:val="center"/>
+        <w:rPr>
+          <w:b/>
+          <w:bCs/>
+          <w:lang w:val="en-US"/>
+        </w:rPr>
+      </w:pPr>
+    </w:p>
+    <w:p>
+      <w:pPr>
+        <w:jc w:val="center"/>
+        <w:rPr>
+          <w:b/>
+          <w:bCs/>
+          <w:lang w:val="en-US"/>
+        </w:rPr>
+      </w:pPr>
+    </w:p>
+    <w:p>
+      <w:pPr>
+        <w:jc w:val="center"/>
+        <w:rPr>
+          <w:b/>
+          <w:bCs/>
+          <w:lang w:val="en-US"/>
+        </w:rPr>
+      </w:pPr>
+    </w:p>
+    <w:p>
+      <w:pPr>
+        <w:jc w:val="center"/>
+        <w:rPr>
+          <w:b/>
+          <w:bCs/>
+          <w:lang w:val="en-US"/>
+        </w:rPr>
+      </w:pPr>
+    </w:p>
+    <w:p>
+      <w:pPr>
+        <w:jc w:val="center"/>
+        <w:rPr>
+          <w:b/>
+          <w:bCs/>
+          <w:lang w:val="en-US"/>
+        </w:rPr>
+      </w:pPr>
+    </w:p>
+    <w:p>
+      <w:pPr>
+        <w:jc w:val="center"/>
+        <w:rPr>
+          <w:b/>
+          <w:bCs/>
+          <w:lang w:val="en-US"/>
+        </w:rPr>
+      </w:pPr>
+    </w:p>
+    <w:p>
+      <w:pPr>
+        <w:jc w:val="center"/>
+        <w:rPr>
+          <w:b/>
+          <w:bCs/>
+          <w:lang w:val="en-US"/>
+        </w:rPr>
+      </w:pPr>
+    </w:p>
+    <w:p>
+      <w:pPr>
+        <w:jc w:val="center"/>
+        <w:rPr>
+          <w:b/>
+          <w:bCs/>
+          <w:lang w:val="en-US"/>
+        </w:rPr>
+      </w:pPr>
+      <w:r>
+        <w:rPr>
+          <w:b/>
+          <w:bCs/>
+          <w:lang w:val="en-US"/>
+        </w:rPr>
+        <w:lastRenderedPageBreak/>
+        <w:t>Partial class</w:t>
+      </w:r>
+    </w:p>
+    <w:p>
+      <w:pPr>
+        <w:jc w:val="center"/>
+        <w:rPr>
+          <w:b/>
+          <w:bCs/>
+          <w:lang w:val="ru-RU"/>
+        </w:rPr>
+      </w:pPr>
+      <w:r>
+        <w:rPr>
+          <w:b/>
+          <w:bCs/>
+          <w:lang w:val="en-US"/>
+        </w:rPr>
+        <w:drawing>
+          <wp:inline distT="0" distB="0" distL="0" distR="0" wp14:anchorId="7A1D7FE4" wp14:editId="58C04437">
+            <wp:extent cx="2638793" cy="4286848"/>
+            <wp:effectExtent l="0" t="0" r="9525" b="0"/>
+            <wp:docPr id="13" name="Рисунок 13"/>
+            <wp:cNvGraphicFramePr>
+              <a:graphicFrameLocks xmlns:a="http://schemas.openxmlformats.org/drawingml/2006/main" noChangeAspect="1"/>
+            </wp:cNvGraphicFramePr>
+            <a:graphic xmlns:a="http://schemas.openxmlformats.org/drawingml/2006/main">
+              <a:graphicData uri="http://schemas.openxmlformats.org/drawingml/2006/picture">
+                <pic:pic xmlns:pic="http://schemas.openxmlformats.org/drawingml/2006/picture">
+                  <pic:nvPicPr>
+                    <pic:cNvPr id="1" name=""/>
+                    <pic:cNvPicPr/>
+                  </pic:nvPicPr>
+                  <pic:blipFill>
+                    <a:blip r:embed="rId19"/>
+                    <a:stretch>
+                      <a:fillRect/>
+                    </a:stretch>
+                  </pic:blipFill>
+                  <pic:spPr>
+                    <a:xfrm>
+                      <a:off x="0" y="0"/>
+                      <a:ext cx="2638793" cy="4286848"/>
+                    </a:xfrm>
+                    <a:prstGeom prst="rect">
+                      <a:avLst/>
+                    </a:prstGeom>
+                  </pic:spPr>
+                </pic:pic>
+              </a:graphicData>
+            </a:graphic>
+          </wp:inline>
+        </w:drawing>
+      </w:r>
+    </w:p>
+    <w:p>
+      <w:pPr>
+        <w:jc w:val="center"/>
+        <w:rPr>
+          <w:b/>
+          <w:bCs/>
+          <w:lang w:val="en-US"/>
+        </w:rPr>
+      </w:pPr>
+      <w:r>
+        <w:rPr>
+          <w:b/>
+          <w:bCs/>
+          <w:lang w:val="ru-RU"/>
+        </w:rPr>
+        <w:t>Самоассоциация</w:t>
+      </w:r>
+      <w:r>
+        <w:rPr>
+          <w:b/>
+          <w:bCs/>
+          <w:lang w:val="en-US"/>
+        </w:rPr>
+        <w:t>(self-association)</w:t>
+      </w:r>
+    </w:p>
+    <w:p>
+      <w:pPr>
+        <w:jc w:val="center"/>
+        <w:rPr>
+          <w:b/>
+          <w:bCs/>
+          <w:lang w:val="en-US"/>
+        </w:rPr>
+      </w:pPr>
+      <w:r>
+        <w:rPr>
+          <w:b/>
+          <w:bCs/>
+          <w:lang w:val="en-US"/>
+        </w:rPr>
+        <w:drawing>
+          <wp:inline distT="0" distB="0" distL="0" distR="0" wp14:anchorId="2A300AFA" wp14:editId="1021E015">
+            <wp:extent cx="2876951" cy="2848373"/>
+            <wp:effectExtent l="0" t="0" r="0" b="9525"/>
+            <wp:docPr id="14" name="Рисунок 14"/>
+            <wp:cNvGraphicFramePr>
+              <a:graphicFrameLocks xmlns:a="http://schemas.openxmlformats.org/drawingml/2006/main" noChangeAspect="1"/>
+            </wp:cNvGraphicFramePr>
+            <a:graphic xmlns:a="http://schemas.openxmlformats.org/drawingml/2006/main">
+              <a:graphicData uri="http://schemas.openxmlformats.org/drawingml/2006/picture">
+                <pic:pic xmlns:pic="http://schemas.openxmlformats.org/drawingml/2006/picture">
+                  <pic:nvPicPr>
+                    <pic:cNvPr id="1" name=""/>
+                    <pic:cNvPicPr/>
+                  </pic:nvPicPr>
+                  <pic:blipFill>
+                    <a:blip r:embed="rId20"/>
+                    <a:stretch>
+                      <a:fillRect/>
+                    </a:stretch>
+                  </pic:blipFill>
+                  <pic:spPr>
+                    <a:xfrm>
+                      <a:off x="0" y="0"/>
+                      <a:ext cx="2876951" cy="2848373"/>
                     </a:xfrm>
                     <a:prstGeom prst="rect">
                       <a:avLst/>
@@ -722,14 +1321,14 @@
 </file>
 
 <file path=word/styles.xml><?xml version="1.0" encoding="utf-8"?>
-<w:styles xmlns:mc="http://schemas.openxmlformats.org/markup-compatibility/2006" xmlns:r="http://schemas.openxmlformats.org/officeDocument/2006/relationships" xmlns:w="http://schemas.openxmlformats.org/wordprocessingml/2006/main" xmlns:w14="http://schemas.microsoft.com/office/word/2010/wordml" xmlns:w15="http://schemas.microsoft.com/office/word/2012/wordml" mc:Ignorable="w14 w15">
+<w:styles xmlns:mc="http://schemas.openxmlformats.org/markup-compatibility/2006" xmlns:r="http://schemas.openxmlformats.org/officeDocument/2006/relationships" xmlns:w="http://schemas.openxmlformats.org/wordprocessingml/2006/main" xmlns:w14="http://schemas.microsoft.com/office/word/2010/wordml" xmlns:w15="http://schemas.microsoft.com/office/word/2012/wordml" xmlns:w16cex="http://schemas.microsoft.com/office/word/2018/wordml/cex" xmlns:w16cid="http://schemas.microsoft.com/office/word/2016/wordml/cid" xmlns:w16="http://schemas.microsoft.com/office/word/2018/wordml" xmlns:w16se="http://schemas.microsoft.com/office/word/2015/wordml/symex" mc:Ignorable="w14 w15 w16se w16cid w16 w16cex">
   <w:docDefaults>
     <w:rPrDefault>
       <w:rPr>
         <w:rFonts w:asciiTheme="minorHAnsi" w:eastAsiaTheme="minorHAnsi" w:hAnsiTheme="minorHAnsi" w:cstheme="minorBidi"/>
         <w:sz w:val="22"/>
         <w:szCs w:val="22"/>
-        <w:lang w:val="aa-ET" w:eastAsia="en-US" w:bidi="ar-SA"/>
+        <w:lang w:eastAsia="en-US" w:bidi="ar-SA"/>
       </w:rPr>
     </w:rPrDefault>
     <w:pPrDefault>
@@ -738,7 +1337,7 @@
       </w:pPr>
     </w:pPrDefault>
   </w:docDefaults>
-  <w:latentStyles w:defLockedState="0" w:defUIPriority="99" w:defSemiHidden="0" w:defUnhideWhenUsed="0" w:defQFormat="0" w:count="371">
+  <w:latentStyles w:defLockedState="0" w:defUIPriority="99" w:defSemiHidden="0" w:defUnhideWhenUsed="0" w:defQFormat="0" w:count="376">
     <w:lsdException w:name="Normal" w:uiPriority="0" w:qFormat="1"/>
     <w:lsdException w:name="heading 1" w:uiPriority="9" w:qFormat="1"/>
     <w:lsdException w:name="heading 2" w:semiHidden="1" w:uiPriority="9" w:unhideWhenUsed="1" w:qFormat="1"/>
@@ -844,7 +1443,6 @@
     <w:lsdException w:name="HTML Sample" w:semiHidden="1" w:unhideWhenUsed="1"/>
     <w:lsdException w:name="HTML Typewriter" w:semiHidden="1" w:unhideWhenUsed="1"/>
     <w:lsdException w:name="HTML Variable" w:semiHidden="1" w:unhideWhenUsed="1"/>
-    <w:lsdException w:name="Normal Table" w:semiHidden="1" w:unhideWhenUsed="1"/>
     <w:lsdException w:name="annotation subject" w:semiHidden="1" w:unhideWhenUsed="1"/>
     <w:lsdException w:name="No List" w:semiHidden="1" w:unhideWhenUsed="1"/>
     <w:lsdException w:name="Outline List 1" w:semiHidden="1" w:unhideWhenUsed="1"/>
@@ -887,11 +1485,8 @@
     <w:lsdException w:name="Table Contemporary" w:semiHidden="1" w:unhideWhenUsed="1"/>
     <w:lsdException w:name="Table Elegant" w:semiHidden="1" w:unhideWhenUsed="1"/>
     <w:lsdException w:name="Table Professional" w:semiHidden="1" w:unhideWhenUsed="1"/>
-    <w:lsdException w:name="Table Subtle 1" w:semiHidden="1" w:unhideWhenUsed="1"/>
     <w:lsdException w:name="Table Subtle 2" w:semiHidden="1" w:unhideWhenUsed="1"/>
     <w:lsdException w:name="Table Web 1" w:semiHidden="1" w:unhideWhenUsed="1"/>
-    <w:lsdException w:name="Table Web 2" w:semiHidden="1" w:unhideWhenUsed="1"/>
-    <w:lsdException w:name="Table Web 3" w:semiHidden="1" w:unhideWhenUsed="1"/>
     <w:lsdException w:name="Balloon Text" w:semiHidden="1" w:unhideWhenUsed="1"/>
     <w:lsdException w:name="Table Grid" w:uiPriority="39"/>
     <w:lsdException w:name="Table Theme" w:semiHidden="1" w:unhideWhenUsed="1"/>
@@ -1110,6 +1705,11 @@
     <w:lsdException w:name="List Table 5 Dark Accent 6" w:uiPriority="50"/>
     <w:lsdException w:name="List Table 6 Colorful Accent 6" w:uiPriority="51"/>
     <w:lsdException w:name="List Table 7 Colorful Accent 6" w:uiPriority="52"/>
+    <w:lsdException w:name="Mention" w:semiHidden="1" w:unhideWhenUsed="1"/>
+    <w:lsdException w:name="Smart Hyperlink" w:semiHidden="1" w:unhideWhenUsed="1"/>
+    <w:lsdException w:name="Hashtag" w:semiHidden="1" w:unhideWhenUsed="1"/>
+    <w:lsdException w:name="Unresolved Mention" w:semiHidden="1" w:unhideWhenUsed="1"/>
+    <w:lsdException w:name="Smart Link" w:semiHidden="1" w:unhideWhenUsed="1"/>
   </w:latentStyles>
   <w:style w:type="paragraph" w:default="1" w:styleId="a">
     <w:name w:val="Normal"/>

--- a/008_Class.docx
+++ b/008_Class.docx
@@ -683,6 +683,7 @@
         <w:rPr>
           <w:b/>
           <w:bCs/>
+          <w:noProof/>
           <w:lang w:val="en-US"/>
         </w:rPr>
         <w:drawing>
@@ -735,6 +736,7 @@
         <w:rPr>
           <w:b/>
           <w:bCs/>
+          <w:noProof/>
           <w:lang w:val="en-US"/>
         </w:rPr>
         <w:drawing>
@@ -787,6 +789,7 @@
         <w:rPr>
           <w:b/>
           <w:bCs/>
+          <w:noProof/>
           <w:lang w:val="en-US"/>
         </w:rPr>
         <w:drawing>
@@ -897,6 +900,7 @@
         <w:rPr>
           <w:b/>
           <w:bCs/>
+          <w:noProof/>
           <w:lang w:val="en-US"/>
         </w:rPr>
         <w:drawing>
@@ -949,6 +953,7 @@
         <w:rPr>
           <w:b/>
           <w:bCs/>
+          <w:noProof/>
           <w:lang w:val="en-US"/>
         </w:rPr>
         <w:drawing>
@@ -1001,6 +1006,7 @@
         <w:rPr>
           <w:b/>
           <w:bCs/>
+          <w:noProof/>
           <w:lang w:val="en-US"/>
         </w:rPr>
         <w:lastRenderedPageBreak/>
@@ -1193,6 +1199,7 @@
         <w:rPr>
           <w:b/>
           <w:bCs/>
+          <w:noProof/>
           <w:lang w:val="en-US"/>
         </w:rPr>
         <w:drawing>
@@ -1271,6 +1278,7 @@
         <w:rPr>
           <w:b/>
           <w:bCs/>
+          <w:noProof/>
           <w:lang w:val="en-US"/>
         </w:rPr>
         <w:drawing>
@@ -1310,6 +1318,188 @@
         </w:drawing>
       </w:r>
     </w:p>
+    <w:p>
+      <w:pPr>
+        <w:jc w:val="center"/>
+        <w:rPr>
+          <w:b/>
+          <w:bCs/>
+          <w:lang w:val="en-US"/>
+        </w:rPr>
+      </w:pPr>
+    </w:p>
+    <w:p>
+      <w:pPr>
+        <w:jc w:val="center"/>
+        <w:rPr>
+          <w:b/>
+          <w:bCs/>
+          <w:lang w:val="en-US"/>
+        </w:rPr>
+      </w:pPr>
+    </w:p>
+    <w:p>
+      <w:pPr>
+        <w:jc w:val="center"/>
+        <w:rPr>
+          <w:b/>
+          <w:bCs/>
+          <w:lang w:val="en-US"/>
+        </w:rPr>
+      </w:pPr>
+    </w:p>
+    <w:p>
+      <w:pPr>
+        <w:jc w:val="center"/>
+        <w:rPr>
+          <w:b/>
+          <w:bCs/>
+          <w:lang w:val="en-US"/>
+        </w:rPr>
+      </w:pPr>
+    </w:p>
+    <w:p>
+      <w:pPr>
+        <w:jc w:val="center"/>
+        <w:rPr>
+          <w:b/>
+          <w:bCs/>
+          <w:lang w:val="ru-RU"/>
+        </w:rPr>
+      </w:pPr>
+      <w:r>
+        <w:rPr>
+          <w:b/>
+          <w:bCs/>
+          <w:lang w:val="en-US"/>
+        </w:rPr>
+        <w:lastRenderedPageBreak/>
+        <w:t xml:space="preserve">Static </w:t>
+      </w:r>
+    </w:p>
+    <w:p>
+      <w:pPr>
+        <w:jc w:val="center"/>
+        <w:rPr>
+          <w:b/>
+          <w:bCs/>
+          <w:lang w:val="ru-RU"/>
+        </w:rPr>
+      </w:pPr>
+      <w:r>
+        <w:rPr>
+          <w:b/>
+          <w:bCs/>
+          <w:noProof/>
+          <w:lang w:val="ru-RU"/>
+        </w:rPr>
+        <w:drawing>
+          <wp:inline distT="0" distB="0" distL="0" distR="0" wp14:anchorId="281399DC" wp14:editId="13025C33">
+            <wp:extent cx="4715533" cy="3715268"/>
+            <wp:effectExtent l="0" t="0" r="8890" b="0"/>
+            <wp:docPr id="20" name="Рисунок 20"/>
+            <wp:cNvGraphicFramePr>
+              <a:graphicFrameLocks xmlns:a="http://schemas.openxmlformats.org/drawingml/2006/main" noChangeAspect="1"/>
+            </wp:cNvGraphicFramePr>
+            <a:graphic xmlns:a="http://schemas.openxmlformats.org/drawingml/2006/main">
+              <a:graphicData uri="http://schemas.openxmlformats.org/drawingml/2006/picture">
+                <pic:pic xmlns:pic="http://schemas.openxmlformats.org/drawingml/2006/picture">
+                  <pic:nvPicPr>
+                    <pic:cNvPr id="1" name=""/>
+                    <pic:cNvPicPr/>
+                  </pic:nvPicPr>
+                  <pic:blipFill>
+                    <a:blip r:embed="rId21"/>
+                    <a:stretch>
+                      <a:fillRect/>
+                    </a:stretch>
+                  </pic:blipFill>
+                  <pic:spPr>
+                    <a:xfrm>
+                      <a:off x="0" y="0"/>
+                      <a:ext cx="4715533" cy="3715268"/>
+                    </a:xfrm>
+                    <a:prstGeom prst="rect">
+                      <a:avLst/>
+                    </a:prstGeom>
+                  </pic:spPr>
+                </pic:pic>
+              </a:graphicData>
+            </a:graphic>
+          </wp:inline>
+        </w:drawing>
+      </w:r>
+    </w:p>
+    <w:p>
+      <w:pPr>
+        <w:jc w:val="center"/>
+        <w:rPr>
+          <w:b/>
+          <w:bCs/>
+          <w:lang w:val="en-US"/>
+        </w:rPr>
+      </w:pPr>
+      <w:r>
+        <w:rPr>
+          <w:b/>
+          <w:bCs/>
+          <w:lang w:val="en-US"/>
+        </w:rPr>
+        <w:t>Farbics Methods</w:t>
+      </w:r>
+    </w:p>
+    <w:p>
+      <w:pPr>
+        <w:jc w:val="center"/>
+        <w:rPr>
+          <w:b/>
+          <w:bCs/>
+          <w:lang w:val="en-US"/>
+        </w:rPr>
+      </w:pPr>
+      <w:r>
+        <w:rPr>
+          <w:b/>
+          <w:bCs/>
+          <w:lang w:val="en-US"/>
+        </w:rPr>
+        <w:drawing>
+          <wp:inline distT="0" distB="0" distL="0" distR="0" wp14:anchorId="1AE4A6B5" wp14:editId="50DC35D6">
+            <wp:extent cx="4105848" cy="4258269"/>
+            <wp:effectExtent l="0" t="0" r="9525" b="9525"/>
+            <wp:docPr id="18" name="Рисунок 18"/>
+            <wp:cNvGraphicFramePr>
+              <a:graphicFrameLocks xmlns:a="http://schemas.openxmlformats.org/drawingml/2006/main" noChangeAspect="1"/>
+            </wp:cNvGraphicFramePr>
+            <a:graphic xmlns:a="http://schemas.openxmlformats.org/drawingml/2006/main">
+              <a:graphicData uri="http://schemas.openxmlformats.org/drawingml/2006/picture">
+                <pic:pic xmlns:pic="http://schemas.openxmlformats.org/drawingml/2006/picture">
+                  <pic:nvPicPr>
+                    <pic:cNvPr id="1" name=""/>
+                    <pic:cNvPicPr/>
+                  </pic:nvPicPr>
+                  <pic:blipFill>
+                    <a:blip r:embed="rId22"/>
+                    <a:stretch>
+                      <a:fillRect/>
+                    </a:stretch>
+                  </pic:blipFill>
+                  <pic:spPr>
+                    <a:xfrm>
+                      <a:off x="0" y="0"/>
+                      <a:ext cx="4105848" cy="4258269"/>
+                    </a:xfrm>
+                    <a:prstGeom prst="rect">
+                      <a:avLst/>
+                    </a:prstGeom>
+                  </pic:spPr>
+                </pic:pic>
+              </a:graphicData>
+            </a:graphic>
+          </wp:inline>
+        </w:drawing>
+      </w:r>
+    </w:p>
     <w:sectPr>
       <w:pgSz w:w="11906" w:h="16838"/>
       <w:pgMar w:top="1134" w:right="850" w:bottom="1134" w:left="1701" w:header="708" w:footer="708" w:gutter="0"/>
@@ -1328,7 +1518,7 @@
         <w:rFonts w:asciiTheme="minorHAnsi" w:eastAsiaTheme="minorHAnsi" w:hAnsiTheme="minorHAnsi" w:cstheme="minorBidi"/>
         <w:sz w:val="22"/>
         <w:szCs w:val="22"/>
-        <w:lang w:eastAsia="en-US" w:bidi="ar-SA"/>
+        <w:lang w:val="ru-UA" w:eastAsia="en-US" w:bidi="ar-SA"/>
       </w:rPr>
     </w:rPrDefault>
     <w:pPrDefault>
@@ -1443,6 +1633,7 @@
     <w:lsdException w:name="HTML Sample" w:semiHidden="1" w:unhideWhenUsed="1"/>
     <w:lsdException w:name="HTML Typewriter" w:semiHidden="1" w:unhideWhenUsed="1"/>
     <w:lsdException w:name="HTML Variable" w:semiHidden="1" w:unhideWhenUsed="1"/>
+    <w:lsdException w:name="Normal Table" w:semiHidden="1" w:unhideWhenUsed="1"/>
     <w:lsdException w:name="annotation subject" w:semiHidden="1" w:unhideWhenUsed="1"/>
     <w:lsdException w:name="No List" w:semiHidden="1" w:unhideWhenUsed="1"/>
     <w:lsdException w:name="Outline List 1" w:semiHidden="1" w:unhideWhenUsed="1"/>
@@ -1485,8 +1676,11 @@
     <w:lsdException w:name="Table Contemporary" w:semiHidden="1" w:unhideWhenUsed="1"/>
     <w:lsdException w:name="Table Elegant" w:semiHidden="1" w:unhideWhenUsed="1"/>
     <w:lsdException w:name="Table Professional" w:semiHidden="1" w:unhideWhenUsed="1"/>
+    <w:lsdException w:name="Table Subtle 1" w:semiHidden="1" w:unhideWhenUsed="1"/>
     <w:lsdException w:name="Table Subtle 2" w:semiHidden="1" w:unhideWhenUsed="1"/>
     <w:lsdException w:name="Table Web 1" w:semiHidden="1" w:unhideWhenUsed="1"/>
+    <w:lsdException w:name="Table Web 2" w:semiHidden="1" w:unhideWhenUsed="1"/>
+    <w:lsdException w:name="Table Web 3" w:semiHidden="1" w:unhideWhenUsed="1"/>
     <w:lsdException w:name="Balloon Text" w:semiHidden="1" w:unhideWhenUsed="1"/>
     <w:lsdException w:name="Table Grid" w:uiPriority="39"/>
     <w:lsdException w:name="Table Theme" w:semiHidden="1" w:unhideWhenUsed="1"/>

--- a/008_Class.docx
+++ b/008_Class.docx
@@ -1159,346 +1159,12 @@
     </w:p>
     <w:p>
       <w:pPr>
-        <w:jc w:val="center"/>
-        <w:rPr>
-          <w:b/>
-          <w:bCs/>
-          <w:lang w:val="en-US"/>
-        </w:rPr>
-      </w:pPr>
-    </w:p>
-    <w:p>
-      <w:pPr>
-        <w:jc w:val="center"/>
-        <w:rPr>
-          <w:b/>
-          <w:bCs/>
-          <w:lang w:val="en-US"/>
-        </w:rPr>
-      </w:pPr>
-      <w:r>
-        <w:rPr>
-          <w:b/>
-          <w:bCs/>
-          <w:lang w:val="en-US"/>
-        </w:rPr>
-        <w:lastRenderedPageBreak/>
-        <w:t>Partial class</w:t>
-      </w:r>
-    </w:p>
-    <w:p>
-      <w:pPr>
-        <w:jc w:val="center"/>
-        <w:rPr>
-          <w:b/>
-          <w:bCs/>
-          <w:lang w:val="ru-RU"/>
-        </w:rPr>
-      </w:pPr>
-      <w:r>
-        <w:rPr>
-          <w:b/>
-          <w:bCs/>
-          <w:noProof/>
-          <w:lang w:val="en-US"/>
-        </w:rPr>
-        <w:drawing>
-          <wp:inline distT="0" distB="0" distL="0" distR="0" wp14:anchorId="7A1D7FE4" wp14:editId="58C04437">
-            <wp:extent cx="2638793" cy="4286848"/>
-            <wp:effectExtent l="0" t="0" r="9525" b="0"/>
-            <wp:docPr id="13" name="Рисунок 13"/>
-            <wp:cNvGraphicFramePr>
-              <a:graphicFrameLocks xmlns:a="http://schemas.openxmlformats.org/drawingml/2006/main" noChangeAspect="1"/>
-            </wp:cNvGraphicFramePr>
-            <a:graphic xmlns:a="http://schemas.openxmlformats.org/drawingml/2006/main">
-              <a:graphicData uri="http://schemas.openxmlformats.org/drawingml/2006/picture">
-                <pic:pic xmlns:pic="http://schemas.openxmlformats.org/drawingml/2006/picture">
-                  <pic:nvPicPr>
-                    <pic:cNvPr id="1" name=""/>
-                    <pic:cNvPicPr/>
-                  </pic:nvPicPr>
-                  <pic:blipFill>
-                    <a:blip r:embed="rId19"/>
-                    <a:stretch>
-                      <a:fillRect/>
-                    </a:stretch>
-                  </pic:blipFill>
-                  <pic:spPr>
-                    <a:xfrm>
-                      <a:off x="0" y="0"/>
-                      <a:ext cx="2638793" cy="4286848"/>
-                    </a:xfrm>
-                    <a:prstGeom prst="rect">
-                      <a:avLst/>
-                    </a:prstGeom>
-                  </pic:spPr>
-                </pic:pic>
-              </a:graphicData>
-            </a:graphic>
-          </wp:inline>
-        </w:drawing>
-      </w:r>
-    </w:p>
-    <w:p>
-      <w:pPr>
-        <w:jc w:val="center"/>
-        <w:rPr>
-          <w:b/>
-          <w:bCs/>
-          <w:lang w:val="en-US"/>
-        </w:rPr>
-      </w:pPr>
-      <w:r>
-        <w:rPr>
-          <w:b/>
-          <w:bCs/>
-          <w:lang w:val="ru-RU"/>
-        </w:rPr>
-        <w:t>Самоассоциация</w:t>
-      </w:r>
-      <w:r>
-        <w:rPr>
-          <w:b/>
-          <w:bCs/>
-          <w:lang w:val="en-US"/>
-        </w:rPr>
-        <w:t>(self-association)</w:t>
-      </w:r>
-    </w:p>
-    <w:p>
-      <w:pPr>
-        <w:jc w:val="center"/>
-        <w:rPr>
-          <w:b/>
-          <w:bCs/>
-          <w:lang w:val="en-US"/>
-        </w:rPr>
-      </w:pPr>
-      <w:r>
-        <w:rPr>
-          <w:b/>
-          <w:bCs/>
-          <w:noProof/>
-          <w:lang w:val="en-US"/>
-        </w:rPr>
-        <w:drawing>
-          <wp:inline distT="0" distB="0" distL="0" distR="0" wp14:anchorId="2A300AFA" wp14:editId="1021E015">
-            <wp:extent cx="2876951" cy="2848373"/>
-            <wp:effectExtent l="0" t="0" r="0" b="9525"/>
-            <wp:docPr id="14" name="Рисунок 14"/>
-            <wp:cNvGraphicFramePr>
-              <a:graphicFrameLocks xmlns:a="http://schemas.openxmlformats.org/drawingml/2006/main" noChangeAspect="1"/>
-            </wp:cNvGraphicFramePr>
-            <a:graphic xmlns:a="http://schemas.openxmlformats.org/drawingml/2006/main">
-              <a:graphicData uri="http://schemas.openxmlformats.org/drawingml/2006/picture">
-                <pic:pic xmlns:pic="http://schemas.openxmlformats.org/drawingml/2006/picture">
-                  <pic:nvPicPr>
-                    <pic:cNvPr id="1" name=""/>
-                    <pic:cNvPicPr/>
-                  </pic:nvPicPr>
-                  <pic:blipFill>
-                    <a:blip r:embed="rId20"/>
-                    <a:stretch>
-                      <a:fillRect/>
-                    </a:stretch>
-                  </pic:blipFill>
-                  <pic:spPr>
-                    <a:xfrm>
-                      <a:off x="0" y="0"/>
-                      <a:ext cx="2876951" cy="2848373"/>
-                    </a:xfrm>
-                    <a:prstGeom prst="rect">
-                      <a:avLst/>
-                    </a:prstGeom>
-                  </pic:spPr>
-                </pic:pic>
-              </a:graphicData>
-            </a:graphic>
-          </wp:inline>
-        </w:drawing>
-      </w:r>
-    </w:p>
-    <w:p>
-      <w:pPr>
-        <w:jc w:val="center"/>
-        <w:rPr>
-          <w:b/>
-          <w:bCs/>
-          <w:lang w:val="en-US"/>
-        </w:rPr>
-      </w:pPr>
-    </w:p>
-    <w:p>
-      <w:pPr>
-        <w:jc w:val="center"/>
-        <w:rPr>
-          <w:b/>
-          <w:bCs/>
-          <w:lang w:val="en-US"/>
-        </w:rPr>
-      </w:pPr>
-    </w:p>
-    <w:p>
-      <w:pPr>
-        <w:jc w:val="center"/>
-        <w:rPr>
-          <w:b/>
-          <w:bCs/>
-          <w:lang w:val="en-US"/>
-        </w:rPr>
-      </w:pPr>
-    </w:p>
-    <w:p>
-      <w:pPr>
-        <w:jc w:val="center"/>
-        <w:rPr>
-          <w:b/>
-          <w:bCs/>
-          <w:lang w:val="en-US"/>
-        </w:rPr>
-      </w:pPr>
-    </w:p>
-    <w:p>
-      <w:pPr>
-        <w:jc w:val="center"/>
-        <w:rPr>
-          <w:b/>
-          <w:bCs/>
-          <w:lang w:val="ru-RU"/>
-        </w:rPr>
-      </w:pPr>
-      <w:r>
-        <w:rPr>
-          <w:b/>
-          <w:bCs/>
-          <w:lang w:val="en-US"/>
-        </w:rPr>
-        <w:lastRenderedPageBreak/>
-        <w:t xml:space="preserve">Static </w:t>
-      </w:r>
-    </w:p>
-    <w:p>
-      <w:pPr>
-        <w:jc w:val="center"/>
-        <w:rPr>
-          <w:b/>
-          <w:bCs/>
-          <w:lang w:val="ru-RU"/>
-        </w:rPr>
-      </w:pPr>
-      <w:r>
-        <w:rPr>
-          <w:b/>
-          <w:bCs/>
-          <w:noProof/>
-          <w:lang w:val="ru-RU"/>
-        </w:rPr>
-        <w:drawing>
-          <wp:inline distT="0" distB="0" distL="0" distR="0" wp14:anchorId="281399DC" wp14:editId="13025C33">
-            <wp:extent cx="4715533" cy="3715268"/>
-            <wp:effectExtent l="0" t="0" r="8890" b="0"/>
-            <wp:docPr id="20" name="Рисунок 20"/>
-            <wp:cNvGraphicFramePr>
-              <a:graphicFrameLocks xmlns:a="http://schemas.openxmlformats.org/drawingml/2006/main" noChangeAspect="1"/>
-            </wp:cNvGraphicFramePr>
-            <a:graphic xmlns:a="http://schemas.openxmlformats.org/drawingml/2006/main">
-              <a:graphicData uri="http://schemas.openxmlformats.org/drawingml/2006/picture">
-                <pic:pic xmlns:pic="http://schemas.openxmlformats.org/drawingml/2006/picture">
-                  <pic:nvPicPr>
-                    <pic:cNvPr id="1" name=""/>
-                    <pic:cNvPicPr/>
-                  </pic:nvPicPr>
-                  <pic:blipFill>
-                    <a:blip r:embed="rId21"/>
-                    <a:stretch>
-                      <a:fillRect/>
-                    </a:stretch>
-                  </pic:blipFill>
-                  <pic:spPr>
-                    <a:xfrm>
-                      <a:off x="0" y="0"/>
-                      <a:ext cx="4715533" cy="3715268"/>
-                    </a:xfrm>
-                    <a:prstGeom prst="rect">
-                      <a:avLst/>
-                    </a:prstGeom>
-                  </pic:spPr>
-                </pic:pic>
-              </a:graphicData>
-            </a:graphic>
-          </wp:inline>
-        </w:drawing>
-      </w:r>
-    </w:p>
-    <w:p>
-      <w:pPr>
-        <w:jc w:val="center"/>
-        <w:rPr>
-          <w:b/>
-          <w:bCs/>
-          <w:lang w:val="en-US"/>
-        </w:rPr>
-      </w:pPr>
-      <w:r>
-        <w:rPr>
-          <w:b/>
-          <w:bCs/>
-          <w:lang w:val="en-US"/>
-        </w:rPr>
-        <w:t>Farbics Methods</w:t>
-      </w:r>
-    </w:p>
-    <w:p>
-      <w:pPr>
-        <w:jc w:val="center"/>
-        <w:rPr>
-          <w:b/>
-          <w:bCs/>
-          <w:lang w:val="en-US"/>
-        </w:rPr>
-      </w:pPr>
-      <w:r>
-        <w:rPr>
-          <w:b/>
-          <w:bCs/>
-          <w:lang w:val="en-US"/>
-        </w:rPr>
-        <w:drawing>
-          <wp:inline distT="0" distB="0" distL="0" distR="0" wp14:anchorId="1AE4A6B5" wp14:editId="50DC35D6">
-            <wp:extent cx="4105848" cy="4258269"/>
-            <wp:effectExtent l="0" t="0" r="9525" b="9525"/>
-            <wp:docPr id="18" name="Рисунок 18"/>
-            <wp:cNvGraphicFramePr>
-              <a:graphicFrameLocks xmlns:a="http://schemas.openxmlformats.org/drawingml/2006/main" noChangeAspect="1"/>
-            </wp:cNvGraphicFramePr>
-            <a:graphic xmlns:a="http://schemas.openxmlformats.org/drawingml/2006/main">
-              <a:graphicData uri="http://schemas.openxmlformats.org/drawingml/2006/picture">
-                <pic:pic xmlns:pic="http://schemas.openxmlformats.org/drawingml/2006/picture">
-                  <pic:nvPicPr>
-                    <pic:cNvPr id="1" name=""/>
-                    <pic:cNvPicPr/>
-                  </pic:nvPicPr>
-                  <pic:blipFill>
-                    <a:blip r:embed="rId22"/>
-                    <a:stretch>
-                      <a:fillRect/>
-                    </a:stretch>
-                  </pic:blipFill>
-                  <pic:spPr>
-                    <a:xfrm>
-                      <a:off x="0" y="0"/>
-                      <a:ext cx="4105848" cy="4258269"/>
-                    </a:xfrm>
-                    <a:prstGeom prst="rect">
-                      <a:avLst/>
-                    </a:prstGeom>
-                  </pic:spPr>
-                </pic:pic>
-              </a:graphicData>
-            </a:graphic>
-          </wp:inline>
-        </w:drawing>
-      </w:r>
+        <w:rPr>
+          <w:b/>
+          <w:bCs/>
+          <w:lang w:val="en-US"/>
+        </w:rPr>
+      </w:pPr>
     </w:p>
     <w:sectPr>
       <w:pgSz w:w="11906" w:h="16838"/>
